--- a/EXP5.docx
+++ b/EXP5.docx
@@ -21,7 +21,7 @@
         <w:rPr>
           <w:rFonts w:ascii="Calibri" w:hAnsi="Calibri" w:cs="Calibri" w:eastAsia="Calibri"/>
           <w:b/>
-          <w:color w:val="CC0000"/>
+          <w:color w:val="004DBB"/>
           <w:spacing w:val="0"/>
           <w:position w:val="0"/>
           <w:sz w:val="30"/>
